--- a/report/Article.docx
+++ b/report/Article.docx
@@ -512,9 +512,129 @@
           <w:sz w:val="28"/>
           <w:szCs w:val="28"/>
         </w:rPr>
-        <w:t xml:space="preserve">The </w:t>
-      </w:r>
-      <w:r>
+        <w:t>The Analysis</w:t>
+      </w:r>
+    </w:p>
+    <w:p>
+      <w:pPr>
+        <w:spacing w:after="0" w:line="360" w:lineRule="auto"/>
+        <w:ind w:firstLine="851"/>
+        <w:jc w:val="both"/>
+        <w:rPr>
+          <w:rFonts w:ascii="Times New Roman" w:eastAsia="Times New Roman" w:hAnsi="Times New Roman" w:cs="Times New Roman"/>
+          <w:sz w:val="28"/>
+          <w:szCs w:val="28"/>
+        </w:rPr>
+      </w:pPr>
+      <w:r>
+        <w:rPr>
+          <w:rFonts w:ascii="Times New Roman" w:eastAsia="Times New Roman" w:hAnsi="Times New Roman" w:cs="Times New Roman"/>
+          <w:sz w:val="24"/>
+          <w:szCs w:val="24"/>
+        </w:rPr>
+        <w:lastRenderedPageBreak/>
+        <w:t xml:space="preserve">The whole analysis – dataset, plots, this paper, as well as </w:t>
+      </w:r>
+      <w:r>
+        <w:rPr>
+          <w:rFonts w:ascii="Times New Roman" w:eastAsia="Times New Roman" w:hAnsi="Times New Roman" w:cs="Times New Roman"/>
+          <w:sz w:val="24"/>
+          <w:szCs w:val="24"/>
+        </w:rPr>
+        <w:t>PowerPoint</w:t>
+      </w:r>
+      <w:r>
+        <w:rPr>
+          <w:rFonts w:ascii="Times New Roman" w:eastAsia="Times New Roman" w:hAnsi="Times New Roman" w:cs="Times New Roman"/>
+          <w:sz w:val="24"/>
+          <w:szCs w:val="24"/>
+        </w:rPr>
+        <w:t xml:space="preserve"> presentation </w:t>
+      </w:r>
+      <w:r>
+        <w:rPr>
+          <w:rFonts w:ascii="Times New Roman" w:eastAsia="Times New Roman" w:hAnsi="Times New Roman" w:cs="Times New Roman"/>
+          <w:sz w:val="24"/>
+          <w:szCs w:val="24"/>
+        </w:rPr>
+        <w:t>are</w:t>
+      </w:r>
+      <w:r>
+        <w:rPr>
+          <w:rFonts w:ascii="Times New Roman" w:eastAsia="Times New Roman" w:hAnsi="Times New Roman" w:cs="Times New Roman"/>
+          <w:sz w:val="24"/>
+          <w:szCs w:val="24"/>
+        </w:rPr>
+        <w:t xml:space="preserve"> </w:t>
+      </w:r>
+      <w:r>
+        <w:rPr>
+          <w:rFonts w:ascii="Times New Roman" w:eastAsia="Times New Roman" w:hAnsi="Times New Roman" w:cs="Times New Roman"/>
+          <w:sz w:val="24"/>
+          <w:szCs w:val="24"/>
+        </w:rPr>
+        <w:t xml:space="preserve">freely </w:t>
+      </w:r>
+      <w:r>
+        <w:rPr>
+          <w:rFonts w:ascii="Times New Roman" w:eastAsia="Times New Roman" w:hAnsi="Times New Roman" w:cs="Times New Roman"/>
+          <w:sz w:val="24"/>
+          <w:szCs w:val="24"/>
+        </w:rPr>
+        <w:t>available on the platform named GitHub</w:t>
+      </w:r>
+      <w:r>
+        <w:rPr>
+          <w:rFonts w:ascii="Times New Roman" w:eastAsia="Times New Roman" w:hAnsi="Times New Roman" w:cs="Times New Roman"/>
+          <w:sz w:val="24"/>
+          <w:szCs w:val="24"/>
+        </w:rPr>
+        <w:t>. The repository is “</w:t>
+      </w:r>
+      <w:proofErr w:type="spellStart"/>
+      <w:r>
+        <w:rPr>
+          <w:rFonts w:ascii="Times New Roman" w:eastAsia="Times New Roman" w:hAnsi="Times New Roman" w:cs="Times New Roman"/>
+          <w:sz w:val="24"/>
+          <w:szCs w:val="24"/>
+        </w:rPr>
+        <w:t>alexandrlagornii</w:t>
+      </w:r>
+      <w:proofErr w:type="spellEnd"/>
+      <w:r>
+        <w:rPr>
+          <w:rFonts w:ascii="Times New Roman" w:eastAsia="Times New Roman" w:hAnsi="Times New Roman" w:cs="Times New Roman"/>
+          <w:sz w:val="24"/>
+          <w:szCs w:val="24"/>
+        </w:rPr>
+        <w:t>/UFO-Analysis” [</w:t>
+      </w:r>
+      <w:r>
+        <w:rPr>
+          <w:rFonts w:ascii="Times New Roman" w:eastAsia="Times New Roman" w:hAnsi="Times New Roman" w:cs="Times New Roman"/>
+          <w:sz w:val="24"/>
+          <w:szCs w:val="24"/>
+        </w:rPr>
+        <w:t>1].</w:t>
+      </w:r>
+    </w:p>
+    <w:p>
+      <w:pPr>
+        <w:spacing w:after="0" w:line="360" w:lineRule="auto"/>
+        <w:ind w:firstLine="851"/>
+        <w:jc w:val="both"/>
+        <w:rPr>
+          <w:rFonts w:ascii="Times New Roman" w:eastAsia="Times New Roman" w:hAnsi="Times New Roman" w:cs="Times New Roman"/>
+          <w:sz w:val="28"/>
+          <w:szCs w:val="28"/>
+        </w:rPr>
+      </w:pPr>
+    </w:p>
+    <w:p>
+      <w:pPr>
+        <w:spacing w:after="0" w:line="360" w:lineRule="auto"/>
+        <w:ind w:firstLine="851"/>
+        <w:jc w:val="both"/>
         <w:rPr>
           <w:rFonts w:ascii="Times New Roman" w:eastAsia="Times New Roman" w:hAnsi="Times New Roman" w:cs="Times New Roman"/>
           <w:i/>
@@ -522,147 +642,8 @@
           <w:sz w:val="28"/>
           <w:szCs w:val="28"/>
         </w:rPr>
-        <w:t>Analysis</w:t>
-      </w:r>
-    </w:p>
-    <w:p>
-      <w:pPr>
-        <w:spacing w:after="0" w:line="360" w:lineRule="auto"/>
-        <w:ind w:firstLine="851"/>
-        <w:jc w:val="both"/>
-        <w:rPr>
-          <w:rFonts w:ascii="Times New Roman" w:eastAsia="Times New Roman" w:hAnsi="Times New Roman" w:cs="Times New Roman"/>
-          <w:sz w:val="28"/>
-          <w:szCs w:val="28"/>
-        </w:rPr>
-      </w:pPr>
-      <w:r>
-        <w:rPr>
-          <w:rFonts w:ascii="Times New Roman" w:eastAsia="Times New Roman" w:hAnsi="Times New Roman" w:cs="Times New Roman"/>
-          <w:sz w:val="24"/>
-          <w:szCs w:val="24"/>
-        </w:rPr>
-        <w:lastRenderedPageBreak/>
-        <w:t xml:space="preserve">The whole analysis – dataset, plots, this paper, as well as </w:t>
-      </w:r>
-      <w:proofErr w:type="spellStart"/>
-      <w:r>
-        <w:rPr>
-          <w:rFonts w:ascii="Times New Roman" w:eastAsia="Times New Roman" w:hAnsi="Times New Roman" w:cs="Times New Roman"/>
-          <w:sz w:val="24"/>
-          <w:szCs w:val="24"/>
-        </w:rPr>
-        <w:t>powerpoint</w:t>
-      </w:r>
-      <w:proofErr w:type="spellEnd"/>
-      <w:r>
-        <w:rPr>
-          <w:rFonts w:ascii="Times New Roman" w:eastAsia="Times New Roman" w:hAnsi="Times New Roman" w:cs="Times New Roman"/>
-          <w:sz w:val="24"/>
-          <w:szCs w:val="24"/>
-        </w:rPr>
-        <w:t xml:space="preserve"> presentation </w:t>
-      </w:r>
-      <w:r>
-        <w:rPr>
-          <w:rFonts w:ascii="Times New Roman" w:eastAsia="Times New Roman" w:hAnsi="Times New Roman" w:cs="Times New Roman"/>
-          <w:sz w:val="24"/>
-          <w:szCs w:val="24"/>
-        </w:rPr>
-        <w:t>are</w:t>
-      </w:r>
-      <w:r>
-        <w:rPr>
-          <w:rFonts w:ascii="Times New Roman" w:eastAsia="Times New Roman" w:hAnsi="Times New Roman" w:cs="Times New Roman"/>
-          <w:sz w:val="24"/>
-          <w:szCs w:val="24"/>
-        </w:rPr>
-        <w:t xml:space="preserve"> </w:t>
-      </w:r>
-      <w:r>
-        <w:rPr>
-          <w:rFonts w:ascii="Times New Roman" w:eastAsia="Times New Roman" w:hAnsi="Times New Roman" w:cs="Times New Roman"/>
-          <w:sz w:val="24"/>
-          <w:szCs w:val="24"/>
-        </w:rPr>
-        <w:t xml:space="preserve">freely </w:t>
-      </w:r>
-      <w:r>
-        <w:rPr>
-          <w:rFonts w:ascii="Times New Roman" w:eastAsia="Times New Roman" w:hAnsi="Times New Roman" w:cs="Times New Roman"/>
-          <w:sz w:val="24"/>
-          <w:szCs w:val="24"/>
-        </w:rPr>
-        <w:t>available on the online</w:t>
-      </w:r>
-      <w:r>
-        <w:rPr>
-          <w:rFonts w:ascii="Times New Roman" w:eastAsia="Times New Roman" w:hAnsi="Times New Roman" w:cs="Times New Roman"/>
-          <w:sz w:val="24"/>
-          <w:szCs w:val="24"/>
-        </w:rPr>
-        <w:t xml:space="preserve"> software development </w:t>
-      </w:r>
-      <w:r>
-        <w:rPr>
-          <w:rFonts w:ascii="Times New Roman" w:eastAsia="Times New Roman" w:hAnsi="Times New Roman" w:cs="Times New Roman"/>
-          <w:sz w:val="24"/>
-          <w:szCs w:val="24"/>
-        </w:rPr>
-        <w:t>platform named GitHub</w:t>
-      </w:r>
-      <w:r>
-        <w:rPr>
-          <w:rFonts w:ascii="Times New Roman" w:eastAsia="Times New Roman" w:hAnsi="Times New Roman" w:cs="Times New Roman"/>
-          <w:sz w:val="24"/>
-          <w:szCs w:val="24"/>
-        </w:rPr>
-        <w:t>. The repository is “</w:t>
-      </w:r>
-      <w:proofErr w:type="spellStart"/>
-      <w:r>
-        <w:rPr>
-          <w:rFonts w:ascii="Times New Roman" w:eastAsia="Times New Roman" w:hAnsi="Times New Roman" w:cs="Times New Roman"/>
-          <w:sz w:val="24"/>
-          <w:szCs w:val="24"/>
-        </w:rPr>
-        <w:t>alexandrlagornii</w:t>
-      </w:r>
-      <w:proofErr w:type="spellEnd"/>
-      <w:r>
-        <w:rPr>
-          <w:rFonts w:ascii="Times New Roman" w:eastAsia="Times New Roman" w:hAnsi="Times New Roman" w:cs="Times New Roman"/>
-          <w:sz w:val="24"/>
-          <w:szCs w:val="24"/>
-        </w:rPr>
-        <w:t>/UFO-Analysis” [</w:t>
-      </w:r>
-      <w:r>
-        <w:rPr>
-          <w:rFonts w:ascii="Times New Roman" w:eastAsia="Times New Roman" w:hAnsi="Times New Roman" w:cs="Times New Roman"/>
-          <w:sz w:val="24"/>
-          <w:szCs w:val="24"/>
-        </w:rPr>
-        <w:t>1].</w:t>
-      </w:r>
-    </w:p>
-    <w:p>
-      <w:pPr>
-        <w:spacing w:after="0" w:line="360" w:lineRule="auto"/>
-        <w:ind w:firstLine="851"/>
-        <w:jc w:val="both"/>
-        <w:rPr>
-          <w:rFonts w:ascii="Times New Roman" w:eastAsia="Times New Roman" w:hAnsi="Times New Roman" w:cs="Times New Roman"/>
-          <w:sz w:val="28"/>
-          <w:szCs w:val="28"/>
-        </w:rPr>
-      </w:pPr>
-    </w:p>
-    <w:p>
-      <w:pPr>
-        <w:spacing w:after="0" w:line="360" w:lineRule="auto"/>
-        <w:ind w:firstLine="851"/>
-        <w:jc w:val="both"/>
+      </w:pPr>
+      <w:r>
         <w:rPr>
           <w:rFonts w:ascii="Times New Roman" w:eastAsia="Times New Roman" w:hAnsi="Times New Roman" w:cs="Times New Roman"/>
           <w:i/>
@@ -670,8 +651,70 @@
           <w:sz w:val="28"/>
           <w:szCs w:val="28"/>
         </w:rPr>
-      </w:pPr>
-      <w:r>
+        <w:t>The Dataset</w:t>
+      </w:r>
+    </w:p>
+    <w:p>
+      <w:pPr>
+        <w:spacing w:after="0" w:line="360" w:lineRule="auto"/>
+        <w:ind w:firstLine="851"/>
+        <w:jc w:val="both"/>
+        <w:rPr>
+          <w:rFonts w:ascii="Times New Roman" w:eastAsia="Times New Roman" w:hAnsi="Times New Roman" w:cs="Times New Roman"/>
+          <w:sz w:val="24"/>
+          <w:szCs w:val="24"/>
+        </w:rPr>
+      </w:pPr>
+      <w:r>
+        <w:rPr>
+          <w:rFonts w:ascii="Times New Roman" w:eastAsia="Times New Roman" w:hAnsi="Times New Roman" w:cs="Times New Roman"/>
+          <w:sz w:val="24"/>
+          <w:szCs w:val="24"/>
+        </w:rPr>
+        <w:t>The chosen dataset</w:t>
+      </w:r>
+      <w:r>
+        <w:rPr>
+          <w:rFonts w:ascii="Times New Roman" w:eastAsia="Times New Roman" w:hAnsi="Times New Roman" w:cs="Times New Roman"/>
+          <w:sz w:val="24"/>
+          <w:szCs w:val="24"/>
+        </w:rPr>
+        <w:t xml:space="preserve"> is called “UFO Sightings” and is freely available on the popular data science platform – Kaggle [</w:t>
+      </w:r>
+      <w:r>
+        <w:rPr>
+          <w:rFonts w:ascii="Times New Roman" w:eastAsia="Times New Roman" w:hAnsi="Times New Roman" w:cs="Times New Roman"/>
+          <w:sz w:val="24"/>
+          <w:szCs w:val="24"/>
+        </w:rPr>
+        <w:t>2</w:t>
+      </w:r>
+      <w:r>
+        <w:rPr>
+          <w:rFonts w:ascii="Times New Roman" w:eastAsia="Times New Roman" w:hAnsi="Times New Roman" w:cs="Times New Roman"/>
+          <w:sz w:val="24"/>
+          <w:szCs w:val="24"/>
+        </w:rPr>
+        <w:t>]. It contains over 80,000 reports of UFO sightings over the last century.</w:t>
+      </w:r>
+    </w:p>
+    <w:p>
+      <w:pPr>
+        <w:spacing w:after="0" w:line="360" w:lineRule="auto"/>
+        <w:ind w:firstLine="851"/>
+        <w:jc w:val="both"/>
+        <w:rPr>
+          <w:rFonts w:ascii="Times New Roman" w:eastAsia="Times New Roman" w:hAnsi="Times New Roman" w:cs="Times New Roman"/>
+          <w:sz w:val="24"/>
+          <w:szCs w:val="24"/>
+        </w:rPr>
+      </w:pPr>
+    </w:p>
+    <w:p>
+      <w:pPr>
+        <w:spacing w:after="0" w:line="360" w:lineRule="auto"/>
+        <w:ind w:firstLine="851"/>
+        <w:jc w:val="both"/>
         <w:rPr>
           <w:rFonts w:ascii="Times New Roman" w:eastAsia="Times New Roman" w:hAnsi="Times New Roman" w:cs="Times New Roman"/>
           <w:i/>
@@ -679,70 +722,8 @@
           <w:sz w:val="28"/>
           <w:szCs w:val="28"/>
         </w:rPr>
-        <w:t>The Dataset</w:t>
-      </w:r>
-    </w:p>
-    <w:p>
-      <w:pPr>
-        <w:spacing w:after="0" w:line="360" w:lineRule="auto"/>
-        <w:ind w:firstLine="851"/>
-        <w:jc w:val="both"/>
-        <w:rPr>
-          <w:rFonts w:ascii="Times New Roman" w:eastAsia="Times New Roman" w:hAnsi="Times New Roman" w:cs="Times New Roman"/>
-          <w:sz w:val="24"/>
-          <w:szCs w:val="24"/>
-        </w:rPr>
-      </w:pPr>
-      <w:r>
-        <w:rPr>
-          <w:rFonts w:ascii="Times New Roman" w:eastAsia="Times New Roman" w:hAnsi="Times New Roman" w:cs="Times New Roman"/>
-          <w:sz w:val="24"/>
-          <w:szCs w:val="24"/>
-        </w:rPr>
-        <w:t>The chosen dataset</w:t>
-      </w:r>
-      <w:r>
-        <w:rPr>
-          <w:rFonts w:ascii="Times New Roman" w:eastAsia="Times New Roman" w:hAnsi="Times New Roman" w:cs="Times New Roman"/>
-          <w:sz w:val="24"/>
-          <w:szCs w:val="24"/>
-        </w:rPr>
-        <w:t xml:space="preserve"> is called “UFO Sightings” and is freely available on the popular data science platform – Kaggle [</w:t>
-      </w:r>
-      <w:r>
-        <w:rPr>
-          <w:rFonts w:ascii="Times New Roman" w:eastAsia="Times New Roman" w:hAnsi="Times New Roman" w:cs="Times New Roman"/>
-          <w:sz w:val="24"/>
-          <w:szCs w:val="24"/>
-        </w:rPr>
-        <w:t>2</w:t>
-      </w:r>
-      <w:r>
-        <w:rPr>
-          <w:rFonts w:ascii="Times New Roman" w:eastAsia="Times New Roman" w:hAnsi="Times New Roman" w:cs="Times New Roman"/>
-          <w:sz w:val="24"/>
-          <w:szCs w:val="24"/>
-        </w:rPr>
-        <w:t>]. It contains over 80,000 reports of UFO sightings over the last century.</w:t>
-      </w:r>
-    </w:p>
-    <w:p>
-      <w:pPr>
-        <w:spacing w:after="0" w:line="360" w:lineRule="auto"/>
-        <w:ind w:firstLine="851"/>
-        <w:jc w:val="both"/>
-        <w:rPr>
-          <w:rFonts w:ascii="Times New Roman" w:eastAsia="Times New Roman" w:hAnsi="Times New Roman" w:cs="Times New Roman"/>
-          <w:sz w:val="24"/>
-          <w:szCs w:val="24"/>
-        </w:rPr>
-      </w:pPr>
-    </w:p>
-    <w:p>
-      <w:pPr>
-        <w:spacing w:after="0" w:line="360" w:lineRule="auto"/>
-        <w:ind w:firstLine="851"/>
-        <w:jc w:val="both"/>
+      </w:pPr>
+      <w:r>
         <w:rPr>
           <w:rFonts w:ascii="Times New Roman" w:eastAsia="Times New Roman" w:hAnsi="Times New Roman" w:cs="Times New Roman"/>
           <w:i/>
@@ -750,15 +731,6 @@
           <w:sz w:val="28"/>
           <w:szCs w:val="28"/>
         </w:rPr>
-      </w:pPr>
-      <w:r>
-        <w:rPr>
-          <w:rFonts w:ascii="Times New Roman" w:eastAsia="Times New Roman" w:hAnsi="Times New Roman" w:cs="Times New Roman"/>
-          <w:i/>
-          <w:iCs/>
-          <w:sz w:val="28"/>
-          <w:szCs w:val="28"/>
-        </w:rPr>
         <w:t>Tools for Analysis</w:t>
       </w:r>
     </w:p>
@@ -971,15 +943,7 @@
           <w:sz w:val="24"/>
           <w:szCs w:val="24"/>
         </w:rPr>
-        <w:t>seen [</w:t>
-      </w:r>
-      <w:r>
-        <w:rPr>
-          <w:rFonts w:ascii="Times New Roman" w:eastAsia="Times New Roman" w:hAnsi="Times New Roman" w:cs="Times New Roman"/>
-          <w:sz w:val="24"/>
-          <w:szCs w:val="24"/>
-        </w:rPr>
-        <w:t>3]</w:t>
+        <w:t>seen [3]</w:t>
       </w:r>
       <w:r>
         <w:rPr>
@@ -1692,40 +1656,52 @@
       <w:pPr>
         <w:spacing w:after="0" w:line="360" w:lineRule="auto"/>
         <w:ind w:firstLine="851"/>
-        <w:jc w:val="both"/>
-        <w:rPr>
-          <w:rFonts w:ascii="Times New Roman" w:eastAsia="Times New Roman" w:hAnsi="Times New Roman" w:cs="Times New Roman"/>
-          <w:sz w:val="24"/>
-          <w:szCs w:val="24"/>
-        </w:rPr>
-      </w:pPr>
-    </w:p>
-    <w:p>
-      <w:pPr>
-        <w:spacing w:after="0" w:line="360" w:lineRule="auto"/>
-        <w:ind w:firstLine="851"/>
-        <w:jc w:val="both"/>
-        <w:rPr>
-          <w:rFonts w:ascii="Times New Roman" w:eastAsia="Times New Roman" w:hAnsi="Times New Roman" w:cs="Times New Roman"/>
-          <w:sz w:val="24"/>
-          <w:szCs w:val="24"/>
-        </w:rPr>
-      </w:pPr>
-      <w:r>
-        <w:rPr>
-          <w:rFonts w:ascii="Times New Roman" w:eastAsia="Times New Roman" w:hAnsi="Times New Roman" w:cs="Times New Roman"/>
-          <w:sz w:val="24"/>
-          <w:szCs w:val="24"/>
-        </w:rPr>
-        <w:t>It’s hard to pinpoint the correlation between the time of year and the number of reports</w:t>
-      </w:r>
-      <w:r>
-        <w:rPr>
-          <w:rFonts w:ascii="Times New Roman" w:eastAsia="Times New Roman" w:hAnsi="Times New Roman" w:cs="Times New Roman"/>
-          <w:sz w:val="24"/>
-          <w:szCs w:val="24"/>
-        </w:rPr>
-        <w:t xml:space="preserve"> each year</w:t>
+        <w:jc w:val="center"/>
+        <w:rPr>
+          <w:rFonts w:ascii="Times New Roman" w:eastAsia="Times New Roman" w:hAnsi="Times New Roman" w:cs="Times New Roman"/>
+          <w:sz w:val="24"/>
+          <w:szCs w:val="24"/>
+        </w:rPr>
+      </w:pPr>
+      <w:r>
+        <w:rPr>
+          <w:rFonts w:ascii="Times New Roman" w:eastAsia="Times New Roman" w:hAnsi="Times New Roman" w:cs="Times New Roman"/>
+          <w:sz w:val="24"/>
+          <w:szCs w:val="24"/>
+        </w:rPr>
+        <w:t>Figure 4</w:t>
+      </w:r>
+    </w:p>
+    <w:p>
+      <w:pPr>
+        <w:spacing w:after="0" w:line="360" w:lineRule="auto"/>
+        <w:ind w:firstLine="851"/>
+        <w:jc w:val="both"/>
+        <w:rPr>
+          <w:rFonts w:ascii="Times New Roman" w:eastAsia="Times New Roman" w:hAnsi="Times New Roman" w:cs="Times New Roman"/>
+          <w:sz w:val="24"/>
+          <w:szCs w:val="24"/>
+        </w:rPr>
+      </w:pPr>
+    </w:p>
+    <w:p>
+      <w:pPr>
+        <w:spacing w:after="0" w:line="360" w:lineRule="auto"/>
+        <w:ind w:firstLine="851"/>
+        <w:jc w:val="both"/>
+        <w:rPr>
+          <w:rFonts w:ascii="Times New Roman" w:eastAsia="Times New Roman" w:hAnsi="Times New Roman" w:cs="Times New Roman"/>
+          <w:sz w:val="24"/>
+          <w:szCs w:val="24"/>
+        </w:rPr>
+      </w:pPr>
+      <w:r>
+        <w:rPr>
+          <w:rFonts w:ascii="Times New Roman" w:eastAsia="Times New Roman" w:hAnsi="Times New Roman" w:cs="Times New Roman"/>
+          <w:sz w:val="24"/>
+          <w:szCs w:val="24"/>
+        </w:rPr>
+        <w:t>It’s hard to pinpoint the correlation between the time of year and the number of reports each year</w:t>
       </w:r>
     </w:p>
     <w:p>
@@ -1837,7 +1813,7 @@
           <w:sz w:val="24"/>
           <w:szCs w:val="24"/>
         </w:rPr>
-        <w:t>6</w:t>
+        <w:t>5</w:t>
       </w:r>
       <w:r>
         <w:rPr>
@@ -1986,7 +1962,27 @@
           <w:sz w:val="24"/>
           <w:szCs w:val="24"/>
         </w:rPr>
-        <w:t>Figure 4.</w:t>
+        <w:t xml:space="preserve">Figure </w:t>
+      </w:r>
+      <w:r>
+        <w:rPr>
+          <w:rFonts w:ascii="Times New Roman" w:eastAsia="Times New Roman" w:hAnsi="Times New Roman" w:cs="Times New Roman"/>
+          <w:b/>
+          <w:bCs/>
+          <w:sz w:val="24"/>
+          <w:szCs w:val="24"/>
+        </w:rPr>
+        <w:t>6</w:t>
+      </w:r>
+      <w:r>
+        <w:rPr>
+          <w:rFonts w:ascii="Times New Roman" w:eastAsia="Times New Roman" w:hAnsi="Times New Roman" w:cs="Times New Roman"/>
+          <w:b/>
+          <w:bCs/>
+          <w:sz w:val="24"/>
+          <w:szCs w:val="24"/>
+        </w:rPr>
+        <w:t>.</w:t>
       </w:r>
       <w:r>
         <w:rPr>
@@ -2183,6 +2179,265 @@
           <w:szCs w:val="24"/>
         </w:rPr>
       </w:pPr>
+      <w:r>
+        <w:rPr>
+          <w:rFonts w:ascii="Times New Roman" w:eastAsia="Times New Roman" w:hAnsi="Times New Roman" w:cs="Times New Roman"/>
+          <w:sz w:val="24"/>
+          <w:szCs w:val="24"/>
+        </w:rPr>
+        <w:t xml:space="preserve">Utilizing the available data, we built a linear regression model for predicting the number of reports in the future years. The model is y = </w:t>
+      </w:r>
+      <w:proofErr w:type="spellStart"/>
+      <w:r>
+        <w:rPr>
+          <w:rFonts w:ascii="Times New Roman" w:eastAsia="Times New Roman" w:hAnsi="Times New Roman" w:cs="Times New Roman"/>
+          <w:sz w:val="24"/>
+          <w:szCs w:val="24"/>
+        </w:rPr>
+        <w:t>wx</w:t>
+      </w:r>
+      <w:proofErr w:type="spellEnd"/>
+      <w:r>
+        <w:rPr>
+          <w:rFonts w:ascii="Times New Roman" w:eastAsia="Times New Roman" w:hAnsi="Times New Roman" w:cs="Times New Roman"/>
+          <w:sz w:val="24"/>
+          <w:szCs w:val="24"/>
+        </w:rPr>
+        <w:t xml:space="preserve"> + b, where x is the year and y </w:t>
+      </w:r>
+      <w:proofErr w:type="gramStart"/>
+      <w:r>
+        <w:rPr>
+          <w:rFonts w:ascii="Times New Roman" w:eastAsia="Times New Roman" w:hAnsi="Times New Roman" w:cs="Times New Roman"/>
+          <w:sz w:val="24"/>
+          <w:szCs w:val="24"/>
+        </w:rPr>
+        <w:t>is</w:t>
+      </w:r>
+      <w:proofErr w:type="gramEnd"/>
+      <w:r>
+        <w:rPr>
+          <w:rFonts w:ascii="Times New Roman" w:eastAsia="Times New Roman" w:hAnsi="Times New Roman" w:cs="Times New Roman"/>
+          <w:sz w:val="24"/>
+          <w:szCs w:val="24"/>
+        </w:rPr>
+        <w:t xml:space="preserve"> the number of UFO reports.</w:t>
+      </w:r>
+    </w:p>
+    <w:p>
+      <w:pPr>
+        <w:spacing w:after="0" w:line="360" w:lineRule="auto"/>
+        <w:ind w:firstLine="851"/>
+        <w:jc w:val="both"/>
+        <w:rPr>
+          <w:rFonts w:ascii="Times New Roman" w:eastAsia="Times New Roman" w:hAnsi="Times New Roman" w:cs="Times New Roman"/>
+          <w:sz w:val="24"/>
+          <w:szCs w:val="24"/>
+        </w:rPr>
+      </w:pPr>
+    </w:p>
+    <w:p>
+      <w:pPr>
+        <w:spacing w:after="0" w:line="360" w:lineRule="auto"/>
+        <w:ind w:firstLine="851"/>
+        <w:jc w:val="center"/>
+        <w:rPr>
+          <w:rFonts w:ascii="Times New Roman" w:eastAsia="Times New Roman" w:hAnsi="Times New Roman" w:cs="Times New Roman"/>
+          <w:sz w:val="24"/>
+          <w:szCs w:val="24"/>
+        </w:rPr>
+      </w:pPr>
+      <w:r>
+        <w:rPr>
+          <w:noProof/>
+        </w:rPr>
+        <w:drawing>
+          <wp:inline distT="0" distB="0" distL="0" distR="0" wp14:anchorId="79AC2C8B" wp14:editId="4676117C">
+            <wp:extent cx="4675367" cy="2948579"/>
+            <wp:effectExtent l="0" t="0" r="0" b="4445"/>
+            <wp:docPr id="2" name="Picture 2"/>
+            <wp:cNvGraphicFramePr>
+              <a:graphicFrameLocks xmlns:a="http://schemas.openxmlformats.org/drawingml/2006/main" noChangeAspect="1"/>
+            </wp:cNvGraphicFramePr>
+            <a:graphic xmlns:a="http://schemas.openxmlformats.org/drawingml/2006/main">
+              <a:graphicData uri="http://schemas.openxmlformats.org/drawingml/2006/picture">
+                <pic:pic xmlns:pic="http://schemas.openxmlformats.org/drawingml/2006/picture">
+                  <pic:nvPicPr>
+                    <pic:cNvPr id="0" name="Picture 1"/>
+                    <pic:cNvPicPr>
+                      <a:picLocks noChangeAspect="1" noChangeArrowheads="1"/>
+                    </pic:cNvPicPr>
+                  </pic:nvPicPr>
+                  <pic:blipFill>
+                    <a:blip r:embed="rId13">
+                      <a:extLst>
+                        <a:ext uri="{28A0092B-C50C-407E-A947-70E740481C1C}">
+                          <a14:useLocalDpi xmlns:a14="http://schemas.microsoft.com/office/drawing/2010/main" val="0"/>
+                        </a:ext>
+                      </a:extLst>
+                    </a:blip>
+                    <a:srcRect/>
+                    <a:stretch>
+                      <a:fillRect/>
+                    </a:stretch>
+                  </pic:blipFill>
+                  <pic:spPr bwMode="auto">
+                    <a:xfrm>
+                      <a:off x="0" y="0"/>
+                      <a:ext cx="4692135" cy="2959154"/>
+                    </a:xfrm>
+                    <a:prstGeom prst="rect">
+                      <a:avLst/>
+                    </a:prstGeom>
+                    <a:noFill/>
+                    <a:ln>
+                      <a:noFill/>
+                    </a:ln>
+                  </pic:spPr>
+                </pic:pic>
+              </a:graphicData>
+            </a:graphic>
+          </wp:inline>
+        </w:drawing>
+      </w:r>
+    </w:p>
+    <w:p>
+      <w:pPr>
+        <w:spacing w:after="0" w:line="360" w:lineRule="auto"/>
+        <w:ind w:firstLine="851"/>
+        <w:jc w:val="center"/>
+        <w:rPr>
+          <w:rFonts w:ascii="Times New Roman" w:eastAsia="Times New Roman" w:hAnsi="Times New Roman" w:cs="Times New Roman"/>
+          <w:sz w:val="24"/>
+          <w:szCs w:val="24"/>
+        </w:rPr>
+      </w:pPr>
+      <w:r>
+        <w:rPr>
+          <w:rFonts w:ascii="Times New Roman" w:eastAsia="Times New Roman" w:hAnsi="Times New Roman" w:cs="Times New Roman"/>
+          <w:sz w:val="24"/>
+          <w:szCs w:val="24"/>
+        </w:rPr>
+        <w:t xml:space="preserve">Figure </w:t>
+      </w:r>
+    </w:p>
+    <w:p>
+      <w:pPr>
+        <w:spacing w:after="0" w:line="360" w:lineRule="auto"/>
+        <w:ind w:firstLine="851"/>
+        <w:jc w:val="both"/>
+        <w:rPr>
+          <w:rFonts w:ascii="Times New Roman" w:eastAsia="Times New Roman" w:hAnsi="Times New Roman" w:cs="Times New Roman"/>
+          <w:sz w:val="24"/>
+          <w:szCs w:val="24"/>
+        </w:rPr>
+      </w:pPr>
+      <w:r>
+        <w:rPr>
+          <w:rFonts w:ascii="Times New Roman" w:eastAsia="Times New Roman" w:hAnsi="Times New Roman" w:cs="Times New Roman"/>
+          <w:sz w:val="24"/>
+          <w:szCs w:val="24"/>
+        </w:rPr>
+        <w:lastRenderedPageBreak/>
+        <w:t>After that we can try and see how the number of reports will increase each subsequent year.</w:t>
+      </w:r>
+    </w:p>
+    <w:p>
+      <w:pPr>
+        <w:spacing w:after="0" w:line="360" w:lineRule="auto"/>
+        <w:ind w:firstLine="851"/>
+        <w:jc w:val="center"/>
+        <w:rPr>
+          <w:rFonts w:ascii="Times New Roman" w:eastAsia="Times New Roman" w:hAnsi="Times New Roman" w:cs="Times New Roman"/>
+          <w:sz w:val="24"/>
+          <w:szCs w:val="24"/>
+        </w:rPr>
+      </w:pPr>
+      <w:r>
+        <w:rPr>
+          <w:noProof/>
+        </w:rPr>
+        <w:drawing>
+          <wp:inline distT="0" distB="0" distL="0" distR="0" wp14:anchorId="7974C0EA" wp14:editId="23A97E7F">
+            <wp:extent cx="5080883" cy="3204322"/>
+            <wp:effectExtent l="0" t="0" r="5715" b="0"/>
+            <wp:docPr id="3" name="Picture 3"/>
+            <wp:cNvGraphicFramePr>
+              <a:graphicFrameLocks xmlns:a="http://schemas.openxmlformats.org/drawingml/2006/main" noChangeAspect="1"/>
+            </wp:cNvGraphicFramePr>
+            <a:graphic xmlns:a="http://schemas.openxmlformats.org/drawingml/2006/main">
+              <a:graphicData uri="http://schemas.openxmlformats.org/drawingml/2006/picture">
+                <pic:pic xmlns:pic="http://schemas.openxmlformats.org/drawingml/2006/picture">
+                  <pic:nvPicPr>
+                    <pic:cNvPr id="0" name="Picture 3"/>
+                    <pic:cNvPicPr>
+                      <a:picLocks noChangeAspect="1" noChangeArrowheads="1"/>
+                    </pic:cNvPicPr>
+                  </pic:nvPicPr>
+                  <pic:blipFill>
+                    <a:blip r:embed="rId14">
+                      <a:extLst>
+                        <a:ext uri="{28A0092B-C50C-407E-A947-70E740481C1C}">
+                          <a14:useLocalDpi xmlns:a14="http://schemas.microsoft.com/office/drawing/2010/main" val="0"/>
+                        </a:ext>
+                      </a:extLst>
+                    </a:blip>
+                    <a:srcRect/>
+                    <a:stretch>
+                      <a:fillRect/>
+                    </a:stretch>
+                  </pic:blipFill>
+                  <pic:spPr bwMode="auto">
+                    <a:xfrm>
+                      <a:off x="0" y="0"/>
+                      <a:ext cx="5088073" cy="3208857"/>
+                    </a:xfrm>
+                    <a:prstGeom prst="rect">
+                      <a:avLst/>
+                    </a:prstGeom>
+                    <a:noFill/>
+                    <a:ln>
+                      <a:noFill/>
+                    </a:ln>
+                  </pic:spPr>
+                </pic:pic>
+              </a:graphicData>
+            </a:graphic>
+          </wp:inline>
+        </w:drawing>
+      </w:r>
+    </w:p>
+    <w:p>
+      <w:pPr>
+        <w:spacing w:after="0" w:line="360" w:lineRule="auto"/>
+        <w:ind w:firstLine="851"/>
+        <w:jc w:val="center"/>
+        <w:rPr>
+          <w:rFonts w:ascii="Times New Roman" w:eastAsia="Times New Roman" w:hAnsi="Times New Roman" w:cs="Times New Roman"/>
+          <w:sz w:val="24"/>
+          <w:szCs w:val="24"/>
+        </w:rPr>
+      </w:pPr>
+      <w:r>
+        <w:rPr>
+          <w:rFonts w:ascii="Times New Roman" w:eastAsia="Times New Roman" w:hAnsi="Times New Roman" w:cs="Times New Roman"/>
+          <w:sz w:val="24"/>
+          <w:szCs w:val="24"/>
+        </w:rPr>
+        <w:t>Figure</w:t>
+      </w:r>
+    </w:p>
+    <w:p>
+      <w:pPr>
+        <w:spacing w:after="0" w:line="360" w:lineRule="auto"/>
+        <w:ind w:firstLine="851"/>
+        <w:jc w:val="both"/>
+        <w:rPr>
+          <w:rFonts w:ascii="Times New Roman" w:eastAsia="Times New Roman" w:hAnsi="Times New Roman" w:cs="Times New Roman"/>
+          <w:sz w:val="24"/>
+          <w:szCs w:val="24"/>
+        </w:rPr>
+      </w:pPr>
     </w:p>
     <w:p>
       <w:pPr>
@@ -2452,6 +2707,7 @@
           <w:sz w:val="24"/>
           <w:szCs w:val="24"/>
         </w:rPr>
+        <w:lastRenderedPageBreak/>
         <w:t>https://github.com/alexandrlagornii/UFO-Analysis</w:t>
       </w:r>
     </w:p>
@@ -2475,7 +2731,6 @@
           <w:sz w:val="24"/>
           <w:szCs w:val="24"/>
         </w:rPr>
-        <w:lastRenderedPageBreak/>
         <w:t>https://phaneuf.net/blog/americans-believe-in-ghosts#:~:text=Forty%2Done%20percent%2C%20according%20to,2009%20Pew%20Research%20Center%20survey.</w:t>
       </w:r>
     </w:p>
